--- a/ProjectDocuments/Use-Cases/Place Order.docx
+++ b/ProjectDocuments/Use-Cases/Place Order.docx
@@ -1,6 +1,6 @@
 
 <file path=word/document.xml><?xml version="1.0" encoding="utf-8"?>
-<w:document xmlns:wpc="http://schemas.microsoft.com/office/word/2010/wordprocessingCanvas" xmlns:cx="http://schemas.microsoft.com/office/drawing/2014/chartex" xmlns:cx1="http://schemas.microsoft.com/office/drawing/2015/9/8/chartex" xmlns:cx2="http://schemas.microsoft.com/office/drawing/2015/10/21/chartex" xmlns:cx3="http://schemas.microsoft.com/office/drawing/2016/5/9/chartex" xmlns:cx4="http://schemas.microsoft.com/office/drawing/2016/5/10/chartex" xmlns:cx5="http://schemas.microsoft.com/office/drawing/2016/5/11/chartex" xmlns:cx6="http://schemas.microsoft.com/office/drawing/2016/5/12/chartex" xmlns:cx7="http://schemas.microsoft.com/office/drawing/2016/5/13/chartex" xmlns:cx8="http://schemas.microsoft.com/office/drawing/2016/5/14/chartex" xmlns:mc="http://schemas.openxmlformats.org/markup-compatibility/2006" xmlns:aink="http://schemas.microsoft.com/office/drawing/2016/ink" xmlns:am3d="http://schemas.microsoft.com/office/drawing/2017/model3d" xmlns:o="urn:schemas-microsoft-com:office:office" xmlns:r="http://schemas.openxmlformats.org/officeDocument/2006/relationships" xmlns:m="http://schemas.openxmlformats.org/officeDocument/2006/math" xmlns:v="urn:schemas-microsoft-com:vml" xmlns:wp14="http://schemas.microsoft.com/office/word/2010/wordprocessingDrawing" xmlns:wp="http://schemas.openxmlformats.org/drawingml/2006/wordprocessingDrawing" xmlns:w10="urn:schemas-microsoft-com:office:word" xmlns:w="http://schemas.openxmlformats.org/wordprocessingml/2006/main" xmlns:w14="http://schemas.microsoft.com/office/word/2010/wordml" xmlns:w15="http://schemas.microsoft.com/office/word/2012/wordml" xmlns:w16cid="http://schemas.microsoft.com/office/word/2016/wordml/cid" xmlns:w16se="http://schemas.microsoft.com/office/word/2015/wordml/symex" xmlns:wpg="http://schemas.microsoft.com/office/word/2010/wordprocessingGroup" xmlns:wpi="http://schemas.microsoft.com/office/word/2010/wordprocessingInk" xmlns:wne="http://schemas.microsoft.com/office/word/2006/wordml" xmlns:wps="http://schemas.microsoft.com/office/word/2010/wordprocessingShape" mc:Ignorable="w14 w15 w16se w16cid wp14">
+<w:document xmlns:wpc="http://schemas.microsoft.com/office/word/2010/wordprocessingCanvas" xmlns:mo="http://schemas.microsoft.com/office/mac/office/2008/main" xmlns:mc="http://schemas.openxmlformats.org/markup-compatibility/2006" xmlns:mv="urn:schemas-microsoft-com:mac:vml" xmlns:o="urn:schemas-microsoft-com:office:office" xmlns:r="http://schemas.openxmlformats.org/officeDocument/2006/relationships" xmlns:m="http://schemas.openxmlformats.org/officeDocument/2006/math" xmlns:v="urn:schemas-microsoft-com:vml" xmlns:wp14="http://schemas.microsoft.com/office/word/2010/wordprocessingDrawing" xmlns:wp="http://schemas.openxmlformats.org/drawingml/2006/wordprocessingDrawing" xmlns:w10="urn:schemas-microsoft-com:office:word" xmlns:w="http://schemas.openxmlformats.org/wordprocessingml/2006/main" xmlns:w14="http://schemas.microsoft.com/office/word/2010/wordml" xmlns:w15="http://schemas.microsoft.com/office/word/2012/wordml" xmlns:wpg="http://schemas.microsoft.com/office/word/2010/wordprocessingGroup" xmlns:wpi="http://schemas.microsoft.com/office/word/2010/wordprocessingInk" xmlns:wne="http://schemas.microsoft.com/office/word/2006/wordml" xmlns:wps="http://schemas.microsoft.com/office/word/2010/wordprocessingShape" mc:Ignorable="w14 w15 wp14">
   <w:body>
     <w:p/>
     <w:p>
@@ -53,7 +53,7 @@
           <w:b/>
           <w:u w:val="single"/>
         </w:rPr>
-        <w:t xml:space="preserve">__Haseeb, </w:t>
+        <w:t>__</w:t>
       </w:r>
       <w:proofErr w:type="spellStart"/>
       <w:r>
@@ -62,7 +62,7 @@
           <w:b/>
           <w:u w:val="single"/>
         </w:rPr>
-        <w:t>Aiza</w:t>
+        <w:t>Haseeb</w:t>
       </w:r>
       <w:proofErr w:type="spellEnd"/>
       <w:r>
@@ -71,15 +71,7 @@
           <w:b/>
           <w:u w:val="single"/>
         </w:rPr>
-        <w:t>, Ali_____________</w:t>
-      </w:r>
-      <w:r>
-        <w:rPr>
-          <w:rFonts w:ascii="Arial" w:hAnsi="Arial" w:cs="Arial"/>
-          <w:b/>
-        </w:rPr>
-        <w:tab/>
-        <w:t>Date:</w:t>
+        <w:t>, Aiza, Ali_____________</w:t>
       </w:r>
       <w:r>
         <w:rPr>
@@ -88,13 +80,30 @@
         </w:rPr>
         <w:tab/>
       </w:r>
+      <w:proofErr w:type="gramStart"/>
+      <w:r>
+        <w:rPr>
+          <w:rFonts w:ascii="Arial" w:hAnsi="Arial" w:cs="Arial"/>
+          <w:b/>
+        </w:rPr>
+        <w:t>Date:</w:t>
+      </w:r>
       <w:r>
         <w:rPr>
           <w:rFonts w:ascii="Arial" w:hAnsi="Arial" w:cs="Arial"/>
           <w:b/>
           <w:u w:val="single"/>
         </w:rPr>
-        <w:t>_11 December 2019</w:t>
+        <w:t>_</w:t>
+      </w:r>
+      <w:proofErr w:type="gramEnd"/>
+      <w:r>
+        <w:rPr>
+          <w:rFonts w:ascii="Arial" w:hAnsi="Arial" w:cs="Arial"/>
+          <w:b/>
+          <w:u w:val="single"/>
+        </w:rPr>
+        <w:t>11 December 2019</w:t>
       </w:r>
     </w:p>
     <w:p>
@@ -597,73 +606,6 @@
                 <w:b/>
                 <w:sz w:val="20"/>
               </w:rPr>
-              <w:t>OTHER PARTICIPATING ACTORS:</w:t>
-            </w:r>
-          </w:p>
-        </w:tc>
-        <w:tc>
-          <w:tcPr>
-            <w:tcW w:w="7378" w:type="dxa"/>
-            <w:gridSpan w:val="3"/>
-            <w:tcBorders>
-              <w:top w:val="single" w:sz="12" w:space="0" w:color="auto"/>
-              <w:left w:val="single" w:sz="8" w:space="0" w:color="auto"/>
-              <w:bottom w:val="single" w:sz="12" w:space="0" w:color="auto"/>
-              <w:right w:val="single" w:sz="12" w:space="0" w:color="auto"/>
-            </w:tcBorders>
-            <w:hideMark/>
-          </w:tcPr>
-          <w:p>
-            <w:pPr>
-              <w:numPr>
-                <w:ilvl w:val="0"/>
-                <w:numId w:val="1"/>
-              </w:numPr>
-              <w:spacing w:line="256" w:lineRule="auto"/>
-              <w:rPr>
-                <w:rFonts w:ascii="Arial" w:hAnsi="Arial" w:cs="Arial"/>
-                <w:sz w:val="20"/>
-              </w:rPr>
-            </w:pPr>
-            <w:r>
-              <w:rPr>
-                <w:rFonts w:ascii="Arial" w:hAnsi="Arial" w:cs="Arial"/>
-                <w:sz w:val="20"/>
-              </w:rPr>
-              <w:t>NA</w:t>
-            </w:r>
-          </w:p>
-        </w:tc>
-      </w:tr>
-      <w:tr>
-        <w:tc>
-          <w:tcPr>
-            <w:tcW w:w="2627" w:type="dxa"/>
-            <w:tcBorders>
-              <w:top w:val="single" w:sz="12" w:space="0" w:color="auto"/>
-              <w:left w:val="single" w:sz="12" w:space="0" w:color="auto"/>
-              <w:bottom w:val="single" w:sz="12" w:space="0" w:color="auto"/>
-              <w:right w:val="single" w:sz="8" w:space="0" w:color="auto"/>
-            </w:tcBorders>
-            <w:shd w:val="clear" w:color="auto" w:fill="D9D9D9"/>
-            <w:hideMark/>
-          </w:tcPr>
-          <w:p>
-            <w:pPr>
-              <w:spacing w:line="256" w:lineRule="auto"/>
-              <w:ind w:left="180"/>
-              <w:rPr>
-                <w:rFonts w:ascii="Arial" w:hAnsi="Arial" w:cs="Arial"/>
-                <w:b/>
-                <w:sz w:val="20"/>
-              </w:rPr>
-            </w:pPr>
-            <w:r>
-              <w:rPr>
-                <w:rFonts w:ascii="Arial" w:hAnsi="Arial" w:cs="Arial"/>
-                <w:b/>
-                <w:sz w:val="20"/>
-              </w:rPr>
               <w:t>OTHER INTERESTED STAKEHOLDERS:</w:t>
             </w:r>
           </w:p>
@@ -763,13 +705,13 @@
               <w:rPr>
                 <w:rFonts w:ascii="Arial" w:hAnsi="Arial" w:cs="Arial"/>
               </w:rPr>
-              <w:t xml:space="preserve">In this case, the customer is able to </w:t>
-            </w:r>
-            <w:r>
-              <w:rPr>
-                <w:rFonts w:ascii="Arial" w:hAnsi="Arial" w:cs="Arial"/>
-              </w:rPr>
-              <w:t>order food</w:t>
+              <w:t>In this case, the customer is able to order food</w:t>
+            </w:r>
+            <w:r>
+              <w:rPr>
+                <w:rFonts w:ascii="Arial" w:hAnsi="Arial" w:cs="Arial"/>
+              </w:rPr>
+              <w:t xml:space="preserve"> from their table using the tablet provided.</w:t>
             </w:r>
           </w:p>
         </w:tc>
@@ -823,27 +765,22 @@
             <w:pPr>
               <w:pStyle w:val="Header"/>
               <w:spacing w:line="240" w:lineRule="auto"/>
-              <w:rPr>
-                <w:rFonts w:ascii="Arial" w:hAnsi="Arial" w:cs="Arial"/>
-              </w:rPr>
-            </w:pPr>
-            <w:r>
-              <w:rPr>
-                <w:rFonts w:ascii="Arial" w:hAnsi="Arial" w:cs="Arial"/>
-              </w:rPr>
-              <w:t xml:space="preserve">The customer has </w:t>
-            </w:r>
-            <w:r>
-              <w:rPr>
-                <w:rFonts w:ascii="Arial" w:hAnsi="Arial" w:cs="Arial"/>
-              </w:rPr>
-              <w:t>arrived and assigned a table</w:t>
-            </w:r>
-            <w:r>
-              <w:rPr>
-                <w:rFonts w:ascii="Arial" w:hAnsi="Arial" w:cs="Arial"/>
-              </w:rPr>
-              <w:t xml:space="preserve"> </w:t>
+              <w:ind w:firstLine="0"/>
+              <w:rPr>
+                <w:rFonts w:ascii="Arial" w:hAnsi="Arial" w:cs="Arial"/>
+              </w:rPr>
+            </w:pPr>
+            <w:r>
+              <w:rPr>
+                <w:rFonts w:ascii="Arial" w:hAnsi="Arial" w:cs="Arial"/>
+              </w:rPr>
+              <w:t xml:space="preserve">The customer </w:t>
+            </w:r>
+            <w:r>
+              <w:rPr>
+                <w:rFonts w:ascii="Arial" w:hAnsi="Arial" w:cs="Arial"/>
+              </w:rPr>
+              <w:t>has been assigned a table and is seated.</w:t>
             </w:r>
           </w:p>
         </w:tc>
@@ -897,20 +834,30 @@
             <w:pPr>
               <w:pStyle w:val="Header"/>
               <w:spacing w:line="240" w:lineRule="auto"/>
-              <w:rPr>
-                <w:rFonts w:ascii="Arial" w:hAnsi="Arial" w:cs="Arial"/>
-              </w:rPr>
-            </w:pPr>
-            <w:r>
-              <w:rPr>
-                <w:rFonts w:ascii="Arial" w:hAnsi="Arial" w:cs="Arial"/>
-              </w:rPr>
-              <w:t>The customer has decided what they want to eat.</w:t>
+              <w:ind w:firstLine="0"/>
+              <w:rPr>
+                <w:rFonts w:ascii="Arial" w:hAnsi="Arial" w:cs="Arial"/>
+              </w:rPr>
+            </w:pPr>
+            <w:r>
+              <w:rPr>
+                <w:rFonts w:ascii="Arial" w:hAnsi="Arial" w:cs="Arial"/>
+              </w:rPr>
+              <w:t>The customer has decided what they</w:t>
+            </w:r>
+            <w:r>
+              <w:rPr>
+                <w:rFonts w:ascii="Arial" w:hAnsi="Arial" w:cs="Arial"/>
+              </w:rPr>
+              <w:t xml:space="preserve"> want to eat from the menu page</w:t>
             </w:r>
           </w:p>
         </w:tc>
       </w:tr>
       <w:tr>
+        <w:trPr>
+          <w:trHeight w:val="277"/>
+        </w:trPr>
         <w:tc>
           <w:tcPr>
             <w:tcW w:w="2627" w:type="dxa"/>
@@ -1082,6 +1029,34 @@
               </w:rPr>
               <w:t xml:space="preserve">: </w:t>
             </w:r>
+            <w:r>
+              <w:rPr>
+                <w:rFonts w:ascii="Arial" w:hAnsi="Arial" w:cs="Arial"/>
+                <w:sz w:val="20"/>
+              </w:rPr>
+              <w:t xml:space="preserve">Customer </w:t>
+            </w:r>
+            <w:r>
+              <w:rPr>
+                <w:rFonts w:ascii="Arial" w:hAnsi="Arial" w:cs="Arial"/>
+                <w:sz w:val="20"/>
+              </w:rPr>
+              <w:t>selects quantity of each dishes that they want</w:t>
+            </w:r>
+            <w:r>
+              <w:rPr>
+                <w:rFonts w:ascii="Arial" w:hAnsi="Arial" w:cs="Arial"/>
+                <w:sz w:val="20"/>
+              </w:rPr>
+              <w:t xml:space="preserve"> </w:t>
+            </w:r>
+            <w:r>
+              <w:rPr>
+                <w:rFonts w:ascii="Arial" w:hAnsi="Arial" w:cs="Arial"/>
+                <w:sz w:val="20"/>
+              </w:rPr>
+              <w:t>and submits order</w:t>
+            </w:r>
           </w:p>
         </w:tc>
         <w:tc>
@@ -1119,6 +1094,13 @@
               </w:rPr>
               <w:t xml:space="preserve">: </w:t>
             </w:r>
+            <w:r>
+              <w:rPr>
+                <w:rFonts w:ascii="Arial" w:hAnsi="Arial" w:cs="Arial"/>
+                <w:sz w:val="20"/>
+              </w:rPr>
+              <w:t>System confirms order and sends it to the specific chefs.</w:t>
+            </w:r>
           </w:p>
         </w:tc>
       </w:tr>
@@ -1127,7 +1109,7 @@
           <w:tcPr>
             <w:tcW w:w="2627" w:type="dxa"/>
             <w:tcBorders>
-              <w:top w:val="nil"/>
+              <w:top w:val="single" w:sz="12" w:space="0" w:color="auto"/>
               <w:left w:val="single" w:sz="12" w:space="0" w:color="auto"/>
               <w:bottom w:val="nil"/>
               <w:right w:val="single" w:sz="8" w:space="0" w:color="auto"/>
@@ -1143,51 +1125,34 @@
                 <w:sz w:val="20"/>
               </w:rPr>
             </w:pPr>
-          </w:p>
-        </w:tc>
-        <w:tc>
-          <w:tcPr>
-            <w:tcW w:w="3239" w:type="dxa"/>
-            <w:tcBorders>
-              <w:top w:val="single" w:sz="6" w:space="0" w:color="auto"/>
+            <w:r>
+              <w:rPr>
+                <w:rFonts w:ascii="Arial" w:hAnsi="Arial" w:cs="Arial"/>
+                <w:b/>
+                <w:sz w:val="20"/>
+              </w:rPr>
+              <w:t>ALTERNATE COURSES:</w:t>
+            </w:r>
+          </w:p>
+          <w:p>
+            <w:pPr>
+              <w:spacing w:line="256" w:lineRule="auto"/>
+              <w:rPr>
+                <w:rFonts w:ascii="Arial" w:hAnsi="Arial" w:cs="Arial"/>
+                <w:b/>
+                <w:sz w:val="20"/>
+              </w:rPr>
+            </w:pPr>
+          </w:p>
+        </w:tc>
+        <w:tc>
+          <w:tcPr>
+            <w:tcW w:w="7378" w:type="dxa"/>
+            <w:gridSpan w:val="3"/>
+            <w:tcBorders>
+              <w:top w:val="single" w:sz="12" w:space="0" w:color="auto"/>
               <w:left w:val="single" w:sz="8" w:space="0" w:color="auto"/>
               <w:bottom w:val="single" w:sz="6" w:space="0" w:color="auto"/>
-              <w:right w:val="single" w:sz="6" w:space="0" w:color="auto"/>
-            </w:tcBorders>
-            <w:hideMark/>
-          </w:tcPr>
-          <w:p>
-            <w:pPr>
-              <w:spacing w:line="256" w:lineRule="auto"/>
-              <w:rPr>
-                <w:rFonts w:ascii="Arial" w:hAnsi="Arial" w:cs="Arial"/>
-                <w:sz w:val="20"/>
-              </w:rPr>
-            </w:pPr>
-            <w:r>
-              <w:rPr>
-                <w:rFonts w:ascii="Arial" w:hAnsi="Arial" w:cs="Arial"/>
-                <w:sz w:val="20"/>
-              </w:rPr>
-              <w:t>Customer taps</w:t>
-            </w:r>
-            <w:r>
-              <w:rPr>
-                <w:rFonts w:ascii="Arial" w:hAnsi="Arial" w:cs="Arial"/>
-                <w:sz w:val="20"/>
-              </w:rPr>
-              <w:t xml:space="preserve"> dishes he/she wants and confirms order</w:t>
-            </w:r>
-          </w:p>
-        </w:tc>
-        <w:tc>
-          <w:tcPr>
-            <w:tcW w:w="4139" w:type="dxa"/>
-            <w:gridSpan w:val="2"/>
-            <w:tcBorders>
-              <w:top w:val="single" w:sz="6" w:space="0" w:color="auto"/>
-              <w:left w:val="single" w:sz="6" w:space="0" w:color="auto"/>
-              <w:bottom w:val="single" w:sz="6" w:space="0" w:color="auto"/>
               <w:right w:val="single" w:sz="12" w:space="0" w:color="auto"/>
             </w:tcBorders>
             <w:hideMark/>
@@ -1203,9 +1168,41 @@
             <w:r>
               <w:rPr>
                 <w:rFonts w:ascii="Arial" w:hAnsi="Arial" w:cs="Arial"/>
-                <w:sz w:val="20"/>
-              </w:rPr>
-              <w:t>System confirms</w:t>
+                <w:b/>
+                <w:sz w:val="20"/>
+              </w:rPr>
+              <w:t xml:space="preserve">Alt-Step 1: </w:t>
+            </w:r>
+            <w:r>
+              <w:rPr>
+                <w:rFonts w:ascii="Arial" w:hAnsi="Arial" w:cs="Arial"/>
+                <w:sz w:val="20"/>
+              </w:rPr>
+              <w:t>The tablet does not work and is the waiter then helps the customer place the order.</w:t>
+            </w:r>
+          </w:p>
+          <w:p>
+            <w:pPr>
+              <w:spacing w:line="256" w:lineRule="auto"/>
+              <w:rPr>
+                <w:rFonts w:ascii="Arial" w:hAnsi="Arial" w:cs="Arial"/>
+                <w:sz w:val="20"/>
+              </w:rPr>
+            </w:pPr>
+            <w:r>
+              <w:rPr>
+                <w:rFonts w:ascii="Arial" w:hAnsi="Arial" w:cs="Arial"/>
+                <w:b/>
+                <w:sz w:val="20"/>
+              </w:rPr>
+              <w:t xml:space="preserve">Alt-Step 2: </w:t>
+            </w:r>
+            <w:r>
+              <w:rPr>
+                <w:rFonts w:ascii="Arial" w:hAnsi="Arial" w:cs="Arial"/>
+                <w:sz w:val="20"/>
+              </w:rPr>
+              <w:t>The kitchen ran out of supplies and the customer is informed by the waiter.</w:t>
             </w:r>
           </w:p>
         </w:tc>
@@ -1221,34 +1218,25 @@
               <w:right w:val="single" w:sz="8" w:space="0" w:color="auto"/>
             </w:tcBorders>
             <w:shd w:val="clear" w:color="auto" w:fill="D9D9D9"/>
-          </w:tcPr>
-          <w:p>
-            <w:pPr>
-              <w:spacing w:line="256" w:lineRule="auto"/>
-              <w:rPr>
-                <w:rFonts w:ascii="Arial" w:hAnsi="Arial" w:cs="Arial"/>
-                <w:b/>
-                <w:sz w:val="20"/>
-              </w:rPr>
-            </w:pPr>
-            <w:r>
-              <w:rPr>
-                <w:rFonts w:ascii="Arial" w:hAnsi="Arial" w:cs="Arial"/>
-                <w:b/>
-                <w:sz w:val="20"/>
-              </w:rPr>
-              <w:t>ALTERNATE COURSES:</w:t>
-            </w:r>
-          </w:p>
-          <w:p>
-            <w:pPr>
-              <w:spacing w:line="256" w:lineRule="auto"/>
-              <w:rPr>
-                <w:rFonts w:ascii="Arial" w:hAnsi="Arial" w:cs="Arial"/>
-                <w:b/>
-                <w:sz w:val="20"/>
-              </w:rPr>
-            </w:pPr>
+            <w:hideMark/>
+          </w:tcPr>
+          <w:p>
+            <w:pPr>
+              <w:spacing w:line="256" w:lineRule="auto"/>
+              <w:rPr>
+                <w:rFonts w:ascii="Arial" w:hAnsi="Arial" w:cs="Arial"/>
+                <w:b/>
+                <w:sz w:val="20"/>
+              </w:rPr>
+            </w:pPr>
+            <w:r>
+              <w:rPr>
+                <w:rFonts w:ascii="Arial" w:hAnsi="Arial" w:cs="Arial"/>
+                <w:b/>
+                <w:sz w:val="20"/>
+              </w:rPr>
+              <w:t>CONCLUSION:</w:t>
+            </w:r>
           </w:p>
         </w:tc>
         <w:tc>
@@ -1265,30 +1253,25 @@
           </w:tcPr>
           <w:p>
             <w:pPr>
-              <w:pStyle w:val="ListParagraph"/>
-              <w:numPr>
-                <w:ilvl w:val="0"/>
-                <w:numId w:val="2"/>
-              </w:numPr>
-              <w:spacing w:line="256" w:lineRule="auto"/>
-              <w:rPr>
-                <w:rFonts w:ascii="Arial" w:hAnsi="Arial" w:cs="Arial"/>
-                <w:sz w:val="20"/>
-              </w:rPr>
-            </w:pPr>
-            <w:r>
-              <w:rPr>
-                <w:rFonts w:ascii="Arial" w:hAnsi="Arial" w:cs="Arial"/>
-                <w:sz w:val="20"/>
-              </w:rPr>
-              <w:t>The tablet does not work and is the waiter then helps the customer</w:t>
-            </w:r>
-            <w:r>
-              <w:rPr>
-                <w:rFonts w:ascii="Arial" w:hAnsi="Arial" w:cs="Arial"/>
-                <w:sz w:val="20"/>
-              </w:rPr>
-              <w:t xml:space="preserve"> place the order.</w:t>
+              <w:spacing w:line="256" w:lineRule="auto"/>
+              <w:rPr>
+                <w:rFonts w:ascii="Arial" w:hAnsi="Arial" w:cs="Arial"/>
+                <w:sz w:val="20"/>
+              </w:rPr>
+            </w:pPr>
+            <w:r>
+              <w:rPr>
+                <w:rFonts w:ascii="Arial" w:hAnsi="Arial" w:cs="Arial"/>
+                <w:sz w:val="20"/>
+              </w:rPr>
+              <w:t xml:space="preserve">The case is concluded at the </w:t>
+            </w:r>
+            <w:r>
+              <w:rPr>
+                <w:rFonts w:ascii="Arial" w:hAnsi="Arial" w:cs="Arial"/>
+                <w:sz w:val="20"/>
+              </w:rPr>
+              <w:t>submission of order.</w:t>
             </w:r>
           </w:p>
         </w:tc>
@@ -1321,7 +1304,7 @@
                 <w:b/>
                 <w:sz w:val="20"/>
               </w:rPr>
-              <w:t>CONCLUSION:</w:t>
+              <w:t>POST-CONDITION:</w:t>
             </w:r>
           </w:p>
         </w:tc>
@@ -1350,83 +1333,14 @@
                 <w:rFonts w:ascii="Arial" w:hAnsi="Arial" w:cs="Arial"/>
                 <w:sz w:val="20"/>
               </w:rPr>
-              <w:t xml:space="preserve">The case is concluded at </w:t>
-            </w:r>
-            <w:r>
-              <w:rPr>
-                <w:rFonts w:ascii="Arial" w:hAnsi="Arial" w:cs="Arial"/>
-                <w:sz w:val="20"/>
-              </w:rPr>
-              <w:t>the making of the order.</w:t>
-            </w:r>
-          </w:p>
-        </w:tc>
-      </w:tr>
-      <w:tr>
-        <w:tc>
-          <w:tcPr>
-            <w:tcW w:w="2627" w:type="dxa"/>
-            <w:tcBorders>
-              <w:top w:val="single" w:sz="12" w:space="0" w:color="auto"/>
-              <w:left w:val="single" w:sz="12" w:space="0" w:color="auto"/>
-              <w:bottom w:val="nil"/>
-              <w:right w:val="single" w:sz="8" w:space="0" w:color="auto"/>
-            </w:tcBorders>
-            <w:shd w:val="clear" w:color="auto" w:fill="D9D9D9"/>
-            <w:hideMark/>
-          </w:tcPr>
-          <w:p>
-            <w:pPr>
-              <w:spacing w:line="256" w:lineRule="auto"/>
-              <w:rPr>
-                <w:rFonts w:ascii="Arial" w:hAnsi="Arial" w:cs="Arial"/>
-                <w:b/>
-                <w:sz w:val="20"/>
-              </w:rPr>
-            </w:pPr>
-            <w:r>
-              <w:rPr>
-                <w:rFonts w:ascii="Arial" w:hAnsi="Arial" w:cs="Arial"/>
-                <w:b/>
-                <w:sz w:val="20"/>
-              </w:rPr>
-              <w:t>POST-CONDITION:</w:t>
-            </w:r>
-          </w:p>
-        </w:tc>
-        <w:tc>
-          <w:tcPr>
-            <w:tcW w:w="7378" w:type="dxa"/>
-            <w:gridSpan w:val="3"/>
-            <w:tcBorders>
-              <w:top w:val="single" w:sz="12" w:space="0" w:color="auto"/>
-              <w:left w:val="single" w:sz="8" w:space="0" w:color="auto"/>
-              <w:bottom w:val="single" w:sz="6" w:space="0" w:color="auto"/>
-              <w:right w:val="single" w:sz="12" w:space="0" w:color="auto"/>
-            </w:tcBorders>
-            <w:hideMark/>
-          </w:tcPr>
-          <w:p>
-            <w:pPr>
-              <w:spacing w:line="256" w:lineRule="auto"/>
-              <w:rPr>
-                <w:rFonts w:ascii="Arial" w:hAnsi="Arial" w:cs="Arial"/>
-                <w:sz w:val="20"/>
-              </w:rPr>
-            </w:pPr>
-            <w:r>
-              <w:rPr>
-                <w:rFonts w:ascii="Arial" w:hAnsi="Arial" w:cs="Arial"/>
-                <w:sz w:val="20"/>
-              </w:rPr>
-              <w:t xml:space="preserve">The system keeps a log of </w:t>
-            </w:r>
-            <w:r>
-              <w:rPr>
-                <w:rFonts w:ascii="Arial" w:hAnsi="Arial" w:cs="Arial"/>
-                <w:sz w:val="20"/>
-              </w:rPr>
-              <w:t xml:space="preserve">the ordered food. </w:t>
+              <w:t>The system keeps a log of the ordered food</w:t>
+            </w:r>
+            <w:r>
+              <w:rPr>
+                <w:rFonts w:ascii="Arial" w:hAnsi="Arial" w:cs="Arial"/>
+                <w:sz w:val="20"/>
+              </w:rPr>
+              <w:t xml:space="preserve"> in the database.</w:t>
             </w:r>
           </w:p>
         </w:tc>
@@ -1558,8 +1472,6 @@
               </w:rPr>
               <w:t>You can order only on time and not preorder. That is, everything you order will be started in the kitchen instantly. If you need something later, you need to add it to the order a bit later.</w:t>
             </w:r>
-            <w:bookmarkStart w:id="0" w:name="_GoBack"/>
-            <w:bookmarkEnd w:id="0"/>
           </w:p>
         </w:tc>
       </w:tr>
@@ -1624,75 +1536,6 @@
                 <w:sz w:val="20"/>
               </w:rPr>
               <w:t>Staff is available and trained</w:t>
-            </w:r>
-          </w:p>
-        </w:tc>
-      </w:tr>
-      <w:tr>
-        <w:tc>
-          <w:tcPr>
-            <w:tcW w:w="2627" w:type="dxa"/>
-            <w:tcBorders>
-              <w:top w:val="single" w:sz="12" w:space="0" w:color="auto"/>
-              <w:left w:val="single" w:sz="12" w:space="0" w:color="auto"/>
-              <w:bottom w:val="single" w:sz="12" w:space="0" w:color="auto"/>
-              <w:right w:val="single" w:sz="8" w:space="0" w:color="auto"/>
-            </w:tcBorders>
-            <w:shd w:val="clear" w:color="auto" w:fill="D9D9D9"/>
-            <w:hideMark/>
-          </w:tcPr>
-          <w:p>
-            <w:pPr>
-              <w:spacing w:line="256" w:lineRule="auto"/>
-              <w:rPr>
-                <w:rFonts w:ascii="Arial" w:hAnsi="Arial" w:cs="Arial"/>
-                <w:b/>
-                <w:sz w:val="20"/>
-              </w:rPr>
-            </w:pPr>
-            <w:r>
-              <w:rPr>
-                <w:rFonts w:ascii="Arial" w:hAnsi="Arial" w:cs="Arial"/>
-                <w:b/>
-                <w:sz w:val="20"/>
-              </w:rPr>
-              <w:t>OPEN ISSUES:</w:t>
-            </w:r>
-          </w:p>
-        </w:tc>
-        <w:tc>
-          <w:tcPr>
-            <w:tcW w:w="7378" w:type="dxa"/>
-            <w:gridSpan w:val="3"/>
-            <w:tcBorders>
-              <w:top w:val="single" w:sz="12" w:space="0" w:color="auto"/>
-              <w:left w:val="single" w:sz="8" w:space="0" w:color="auto"/>
-              <w:bottom w:val="single" w:sz="12" w:space="0" w:color="auto"/>
-              <w:right w:val="single" w:sz="12" w:space="0" w:color="auto"/>
-            </w:tcBorders>
-            <w:hideMark/>
-          </w:tcPr>
-          <w:p>
-            <w:pPr>
-              <w:numPr>
-                <w:ilvl w:val="0"/>
-                <w:numId w:val="3"/>
-              </w:numPr>
-              <w:tabs>
-                <w:tab w:val="num" w:pos="432"/>
-              </w:tabs>
-              <w:spacing w:line="256" w:lineRule="auto"/>
-              <w:rPr>
-                <w:rFonts w:ascii="Arial" w:hAnsi="Arial" w:cs="Arial"/>
-                <w:sz w:val="20"/>
-              </w:rPr>
-            </w:pPr>
-            <w:r>
-              <w:rPr>
-                <w:rFonts w:ascii="Arial" w:hAnsi="Arial" w:cs="Arial"/>
-                <w:sz w:val="20"/>
-              </w:rPr>
-              <w:t>In the case of an outage or a database issue, there could be some work done on a smaller temporary database that has an emergency power source so we are still able to serve patients</w:t>
             </w:r>
           </w:p>
         </w:tc>
@@ -1705,6 +1548,8 @@
           <w:sz w:val="20"/>
         </w:rPr>
       </w:pPr>
+      <w:bookmarkStart w:id="0" w:name="_GoBack"/>
+      <w:bookmarkEnd w:id="0"/>
     </w:p>
     <w:p/>
     <w:p/>
@@ -1719,8 +1564,8 @@
 </file>
 
 <file path=word/numbering.xml><?xml version="1.0" encoding="utf-8"?>
-<w:numbering xmlns:wpc="http://schemas.microsoft.com/office/word/2010/wordprocessingCanvas" xmlns:cx="http://schemas.microsoft.com/office/drawing/2014/chartex" xmlns:cx1="http://schemas.microsoft.com/office/drawing/2015/9/8/chartex" xmlns:cx2="http://schemas.microsoft.com/office/drawing/2015/10/21/chartex" xmlns:cx3="http://schemas.microsoft.com/office/drawing/2016/5/9/chartex" xmlns:cx4="http://schemas.microsoft.com/office/drawing/2016/5/10/chartex" xmlns:cx5="http://schemas.microsoft.com/office/drawing/2016/5/11/chartex" xmlns:cx6="http://schemas.microsoft.com/office/drawing/2016/5/12/chartex" xmlns:cx7="http://schemas.microsoft.com/office/drawing/2016/5/13/chartex" xmlns:cx8="http://schemas.microsoft.com/office/drawing/2016/5/14/chartex" xmlns:mc="http://schemas.openxmlformats.org/markup-compatibility/2006" xmlns:aink="http://schemas.microsoft.com/office/drawing/2016/ink" xmlns:am3d="http://schemas.microsoft.com/office/drawing/2017/model3d" xmlns:o="urn:schemas-microsoft-com:office:office" xmlns:r="http://schemas.openxmlformats.org/officeDocument/2006/relationships" xmlns:m="http://schemas.openxmlformats.org/officeDocument/2006/math" xmlns:v="urn:schemas-microsoft-com:vml" xmlns:wp14="http://schemas.microsoft.com/office/word/2010/wordprocessingDrawing" xmlns:wp="http://schemas.openxmlformats.org/drawingml/2006/wordprocessingDrawing" xmlns:w10="urn:schemas-microsoft-com:office:word" xmlns:w="http://schemas.openxmlformats.org/wordprocessingml/2006/main" xmlns:w14="http://schemas.microsoft.com/office/word/2010/wordml" xmlns:w15="http://schemas.microsoft.com/office/word/2012/wordml" xmlns:w16cid="http://schemas.microsoft.com/office/word/2016/wordml/cid" xmlns:w16se="http://schemas.microsoft.com/office/word/2015/wordml/symex" xmlns:wpg="http://schemas.microsoft.com/office/word/2010/wordprocessingGroup" xmlns:wpi="http://schemas.microsoft.com/office/word/2010/wordprocessingInk" xmlns:wne="http://schemas.microsoft.com/office/word/2006/wordml" xmlns:wps="http://schemas.microsoft.com/office/word/2010/wordprocessingShape" mc:Ignorable="w14 w15 w16se w16cid wp14">
-  <w:abstractNum w:abstractNumId="0" w15:restartNumberingAfterBreak="0">
+<w:numbering xmlns:wpc="http://schemas.microsoft.com/office/word/2010/wordprocessingCanvas" xmlns:mo="http://schemas.microsoft.com/office/mac/office/2008/main" xmlns:mc="http://schemas.openxmlformats.org/markup-compatibility/2006" xmlns:mv="urn:schemas-microsoft-com:mac:vml" xmlns:o="urn:schemas-microsoft-com:office:office" xmlns:r="http://schemas.openxmlformats.org/officeDocument/2006/relationships" xmlns:m="http://schemas.openxmlformats.org/officeDocument/2006/math" xmlns:v="urn:schemas-microsoft-com:vml" xmlns:wp14="http://schemas.microsoft.com/office/word/2010/wordprocessingDrawing" xmlns:wp="http://schemas.openxmlformats.org/drawingml/2006/wordprocessingDrawing" xmlns:w10="urn:schemas-microsoft-com:office:word" xmlns:w="http://schemas.openxmlformats.org/wordprocessingml/2006/main" xmlns:w14="http://schemas.microsoft.com/office/word/2010/wordml" xmlns:w15="http://schemas.microsoft.com/office/word/2012/wordml" xmlns:wpg="http://schemas.microsoft.com/office/word/2010/wordprocessingGroup" xmlns:wpi="http://schemas.microsoft.com/office/word/2010/wordprocessingInk" xmlns:wne="http://schemas.microsoft.com/office/word/2006/wordml" xmlns:wps="http://schemas.microsoft.com/office/word/2010/wordprocessingShape" mc:Ignorable="w14 w15 wp14">
+  <w:abstractNum w:abstractNumId="0">
     <w:nsid w:val="350F4522"/>
     <w:multiLevelType w:val="hybridMultilevel"/>
     <w:tmpl w:val="E65AB4E6"/>
@@ -1806,7 +1651,7 @@
       </w:pPr>
     </w:lvl>
   </w:abstractNum>
-  <w:abstractNum w:abstractNumId="1" w15:restartNumberingAfterBreak="0">
+  <w:abstractNum w:abstractNumId="1">
     <w:nsid w:val="65F76E5C"/>
     <w:multiLevelType w:val="hybridMultilevel"/>
     <w:tmpl w:val="42DAF48C"/>
@@ -1946,7 +1791,7 @@
       </w:rPr>
     </w:lvl>
   </w:abstractNum>
-  <w:abstractNum w:abstractNumId="2" w15:restartNumberingAfterBreak="0">
+  <w:abstractNum w:abstractNumId="2">
     <w:nsid w:val="7CDE35DD"/>
     <w:multiLevelType w:val="hybridMultilevel"/>
     <w:tmpl w:val="60B8D3F6"/>
@@ -2061,15 +1906,6 @@
   </w:abstractNum>
   <w:num w:numId="1">
     <w:abstractNumId w:val="1"/>
-    <w:lvlOverride w:ilvl="0"/>
-    <w:lvlOverride w:ilvl="1"/>
-    <w:lvlOverride w:ilvl="2"/>
-    <w:lvlOverride w:ilvl="3"/>
-    <w:lvlOverride w:ilvl="4"/>
-    <w:lvlOverride w:ilvl="5"/>
-    <w:lvlOverride w:ilvl="6"/>
-    <w:lvlOverride w:ilvl="7"/>
-    <w:lvlOverride w:ilvl="8"/>
   </w:num>
   <w:num w:numId="2">
     <w:abstractNumId w:val="0"/>
@@ -2135,7 +1971,7 @@
 </file>
 
 <file path=word/styles.xml><?xml version="1.0" encoding="utf-8"?>
-<w:styles xmlns:mc="http://schemas.openxmlformats.org/markup-compatibility/2006" xmlns:r="http://schemas.openxmlformats.org/officeDocument/2006/relationships" xmlns:w="http://schemas.openxmlformats.org/wordprocessingml/2006/main" xmlns:w14="http://schemas.microsoft.com/office/word/2010/wordml" xmlns:w15="http://schemas.microsoft.com/office/word/2012/wordml" xmlns:w16cid="http://schemas.microsoft.com/office/word/2016/wordml/cid" xmlns:w16se="http://schemas.microsoft.com/office/word/2015/wordml/symex" mc:Ignorable="w14 w15 w16se w16cid">
+<w:styles xmlns:mc="http://schemas.openxmlformats.org/markup-compatibility/2006" xmlns:r="http://schemas.openxmlformats.org/officeDocument/2006/relationships" xmlns:w="http://schemas.openxmlformats.org/wordprocessingml/2006/main" xmlns:w14="http://schemas.microsoft.com/office/word/2010/wordml" xmlns:w15="http://schemas.microsoft.com/office/word/2012/wordml" mc:Ignorable="w14 w15">
   <w:docDefaults>
     <w:rPrDefault>
       <w:rPr>
@@ -2151,7 +1987,7 @@
       </w:pPr>
     </w:pPrDefault>
   </w:docDefaults>
-  <w:latentStyles w:defLockedState="0" w:defUIPriority="99" w:defSemiHidden="0" w:defUnhideWhenUsed="0" w:defQFormat="0" w:count="376">
+  <w:latentStyles w:defLockedState="0" w:defUIPriority="99" w:defSemiHidden="0" w:defUnhideWhenUsed="0" w:defQFormat="0" w:count="382">
     <w:lsdException w:name="Normal" w:uiPriority="0" w:qFormat="1"/>
     <w:lsdException w:name="heading 1" w:uiPriority="9" w:qFormat="1"/>
     <w:lsdException w:name="heading 2" w:semiHidden="1" w:uiPriority="9" w:unhideWhenUsed="1" w:qFormat="1"/>
@@ -2525,9 +2361,6 @@
     <w:lsdException w:name="List Table 7 Colorful Accent 6" w:uiPriority="52"/>
     <w:lsdException w:name="Mention" w:semiHidden="1" w:unhideWhenUsed="1"/>
     <w:lsdException w:name="Smart Hyperlink" w:semiHidden="1" w:unhideWhenUsed="1"/>
-    <w:lsdException w:name="Hashtag" w:semiHidden="1" w:unhideWhenUsed="1"/>
-    <w:lsdException w:name="Unresolved Mention" w:semiHidden="1" w:unhideWhenUsed="1"/>
-    <w:lsdException w:name="Smart Link" w:semiHidden="1" w:unhideWhenUsed="1"/>
   </w:latentStyles>
   <w:style w:type="paragraph" w:default="1" w:styleId="Normal">
     <w:name w:val="Normal"/>
@@ -2610,7 +2443,6 @@
     <w:name w:val="header"/>
     <w:basedOn w:val="Normal"/>
     <w:link w:val="HeaderChar"/>
-    <w:semiHidden/>
     <w:unhideWhenUsed/>
     <w:rsid w:val="00C60D02"/>
     <w:pPr>
@@ -2631,7 +2463,6 @@
     <w:name w:val="Header Char"/>
     <w:basedOn w:val="DefaultParagraphFont"/>
     <w:link w:val="Header"/>
-    <w:semiHidden/>
     <w:rsid w:val="00C60D02"/>
     <w:rPr>
       <w:rFonts w:ascii="New York" w:eastAsia="Times New Roman" w:hAnsi="New York" w:cs="Times New Roman"/>
